--- a/Reccurent results.docx
+++ b/Reccurent results.docx
@@ -23,7 +23,7 @@
       </w:pPr>
       <w:r>
         <w:rPr>
-          <w:lang w:val="de-DE"/>
+          <w:noProof/>
         </w:rPr>
         <w:drawing>
           <wp:inline distT="0" distB="0" distL="0" distR="0" wp14:anchorId="058BBFFA" wp14:editId="07E54A6D">
@@ -60,6 +60,62 @@
             </a:graphic>
           </wp:inline>
         </w:drawing>
+      </w:r>
+    </w:p>
+    <w:p>
+      <w:pPr>
+        <w:rPr>
+          <w:lang w:val="de-DE"/>
+        </w:rPr>
+      </w:pPr>
+      <w:r>
+        <w:rPr>
+          <w:lang w:val="de-DE"/>
+        </w:rPr>
+        <w:lastRenderedPageBreak/>
+        <w:drawing>
+          <wp:inline distT="0" distB="0" distL="0" distR="0" wp14:anchorId="78B1BADE" wp14:editId="638A5A59">
+            <wp:extent cx="5943600" cy="5943600"/>
+            <wp:effectExtent l="0" t="0" r="0" b="0"/>
+            <wp:docPr id="2" name="Picture 2"/>
+            <wp:cNvGraphicFramePr>
+              <a:graphicFrameLocks xmlns:a="http://schemas.openxmlformats.org/drawingml/2006/main" noChangeAspect="1"/>
+            </wp:cNvGraphicFramePr>
+            <a:graphic xmlns:a="http://schemas.openxmlformats.org/drawingml/2006/main">
+              <a:graphicData uri="http://schemas.openxmlformats.org/drawingml/2006/picture">
+                <pic:pic xmlns:pic="http://schemas.openxmlformats.org/drawingml/2006/picture">
+                  <pic:nvPicPr>
+                    <pic:cNvPr id="1" name=""/>
+                    <pic:cNvPicPr/>
+                  </pic:nvPicPr>
+                  <pic:blipFill>
+                    <a:blip r:embed="rId5"/>
+                    <a:stretch>
+                      <a:fillRect/>
+                    </a:stretch>
+                  </pic:blipFill>
+                  <pic:spPr>
+                    <a:xfrm>
+                      <a:off x="0" y="0"/>
+                      <a:ext cx="5943600" cy="5943600"/>
+                    </a:xfrm>
+                    <a:prstGeom prst="rect">
+                      <a:avLst/>
+                    </a:prstGeom>
+                  </pic:spPr>
+                </pic:pic>
+              </a:graphicData>
+            </a:graphic>
+          </wp:inline>
+        </w:drawing>
+      </w:r>
+    </w:p>
+    <w:p>
+      <w:r>
+        <w:t>But it still always goes s</w:t>
+      </w:r>
+      <w:r>
+        <w:t>traight.</w:t>
       </w:r>
       <w:bookmarkStart w:id="0" w:name="_GoBack"/>
       <w:bookmarkEnd w:id="0"/>

--- a/Reccurent results.docx
+++ b/Reccurent results.docx
@@ -12,7 +12,96 @@
         <w:rPr>
           <w:lang w:val="de-DE"/>
         </w:rPr>
-        <w:t>Reccurent results</w:t>
+        <w:t>Task 4 results:</w:t>
+      </w:r>
+    </w:p>
+    <w:p>
+      <w:pPr>
+        <w:rPr>
+          <w:lang w:val="de-DE"/>
+        </w:rPr>
+      </w:pPr>
+    </w:p>
+    <w:p>
+      <w:r>
+        <w:t>I implemented video generation f</w:t>
+      </w:r>
+      <w:r>
+        <w:t xml:space="preserve">or training dataset. Then I tested CNN models in the gymnasium environment by modifying the </w:t>
+      </w:r>
+      <w:proofErr w:type="spellStart"/>
+      <w:r>
+        <w:t>car_racing</w:t>
+      </w:r>
+      <w:proofErr w:type="spellEnd"/>
+      <w:r>
+        <w:t xml:space="preserve"> script. However, my models never managed to do turning in the environment.</w:t>
+      </w:r>
+    </w:p>
+    <w:p>
+      <w:r>
+        <w:t xml:space="preserve">My dataset </w:t>
+      </w:r>
+      <w:proofErr w:type="gramStart"/>
+      <w:r>
+        <w:t>consist</w:t>
+      </w:r>
+      <w:proofErr w:type="gramEnd"/>
+      <w:r>
+        <w:t xml:space="preserve"> of 13000 images. For models I tried different combinations:</w:t>
+      </w:r>
+    </w:p>
+    <w:p>
+      <w:pPr>
+        <w:pStyle w:val="ListParagraph"/>
+        <w:numPr>
+          <w:ilvl w:val="0"/>
+          <w:numId w:val="1"/>
+        </w:numPr>
+      </w:pPr>
+      <w:r>
+        <w:t>With or without augmentations</w:t>
+      </w:r>
+    </w:p>
+    <w:p>
+      <w:pPr>
+        <w:pStyle w:val="ListParagraph"/>
+        <w:numPr>
+          <w:ilvl w:val="0"/>
+          <w:numId w:val="1"/>
+        </w:numPr>
+      </w:pPr>
+      <w:r>
+        <w:t>With or without weighted cross entropy loss (weights proportional to the number of samples or custom weights)</w:t>
+      </w:r>
+    </w:p>
+    <w:p>
+      <w:pPr>
+        <w:pStyle w:val="ListParagraph"/>
+        <w:numPr>
+          <w:ilvl w:val="0"/>
+          <w:numId w:val="1"/>
+        </w:numPr>
+      </w:pPr>
+      <w:r>
+        <w:t>With smaller part of the dataset</w:t>
+      </w:r>
+    </w:p>
+    <w:p>
+      <w:pPr>
+        <w:pStyle w:val="ListParagraph"/>
+        <w:numPr>
+          <w:ilvl w:val="0"/>
+          <w:numId w:val="1"/>
+        </w:numPr>
+      </w:pPr>
+      <w:r>
+        <w:t>With different handling of classes where 2 actions are pressed at the same time (do nothing or just turn and ignore gas/breaking)</w:t>
+      </w:r>
+    </w:p>
+    <w:p>
+      <w:r>
+        <w:t>Same situation happened when using RNN. You can see the results on following graphs:</w:t>
       </w:r>
     </w:p>
     <w:p>
@@ -30,54 +119,6 @@
             <wp:extent cx="5943600" cy="2476500"/>
             <wp:effectExtent l="0" t="0" r="0" b="0"/>
             <wp:docPr id="1" name="Picture 1"/>
-            <wp:cNvGraphicFramePr>
-              <a:graphicFrameLocks xmlns:a="http://schemas.openxmlformats.org/drawingml/2006/main" noChangeAspect="1"/>
-            </wp:cNvGraphicFramePr>
-            <a:graphic xmlns:a="http://schemas.openxmlformats.org/drawingml/2006/main">
-              <a:graphicData uri="http://schemas.openxmlformats.org/drawingml/2006/picture">
-                <pic:pic xmlns:pic="http://schemas.openxmlformats.org/drawingml/2006/picture">
-                  <pic:nvPicPr>
-                    <pic:cNvPr id="1" name=""/>
-                    <pic:cNvPicPr/>
-                  </pic:nvPicPr>
-                  <pic:blipFill>
-                    <a:blip r:embed="rId4"/>
-                    <a:stretch>
-                      <a:fillRect/>
-                    </a:stretch>
-                  </pic:blipFill>
-                  <pic:spPr>
-                    <a:xfrm>
-                      <a:off x="0" y="0"/>
-                      <a:ext cx="5943600" cy="2476500"/>
-                    </a:xfrm>
-                    <a:prstGeom prst="rect">
-                      <a:avLst/>
-                    </a:prstGeom>
-                  </pic:spPr>
-                </pic:pic>
-              </a:graphicData>
-            </a:graphic>
-          </wp:inline>
-        </w:drawing>
-      </w:r>
-    </w:p>
-    <w:p>
-      <w:pPr>
-        <w:rPr>
-          <w:lang w:val="de-DE"/>
-        </w:rPr>
-      </w:pPr>
-      <w:r>
-        <w:rPr>
-          <w:lang w:val="de-DE"/>
-        </w:rPr>
-        <w:lastRenderedPageBreak/>
-        <w:drawing>
-          <wp:inline distT="0" distB="0" distL="0" distR="0" wp14:anchorId="78B1BADE" wp14:editId="638A5A59">
-            <wp:extent cx="5943600" cy="5943600"/>
-            <wp:effectExtent l="0" t="0" r="0" b="0"/>
-            <wp:docPr id="2" name="Picture 2"/>
             <wp:cNvGraphicFramePr>
               <a:graphicFrameLocks xmlns:a="http://schemas.openxmlformats.org/drawingml/2006/main" noChangeAspect="1"/>
             </wp:cNvGraphicFramePr>
@@ -97,6 +138,152 @@
                   <pic:spPr>
                     <a:xfrm>
                       <a:off x="0" y="0"/>
+                      <a:ext cx="5943600" cy="2476500"/>
+                    </a:xfrm>
+                    <a:prstGeom prst="rect">
+                      <a:avLst/>
+                    </a:prstGeom>
+                  </pic:spPr>
+                </pic:pic>
+              </a:graphicData>
+            </a:graphic>
+          </wp:inline>
+        </w:drawing>
+      </w:r>
+    </w:p>
+    <w:p>
+      <w:pPr>
+        <w:jc w:val="center"/>
+        <w:rPr>
+          <w:lang w:val="de-DE"/>
+        </w:rPr>
+      </w:pPr>
+      <w:r>
+        <w:rPr>
+          <w:lang w:val="de-DE"/>
+        </w:rPr>
+        <w:t>Training results of RNN</w:t>
+      </w:r>
+    </w:p>
+    <w:p>
+      <w:pPr>
+        <w:jc w:val="center"/>
+        <w:rPr>
+          <w:lang w:val="de-DE"/>
+        </w:rPr>
+      </w:pPr>
+    </w:p>
+    <w:p>
+      <w:pPr>
+        <w:jc w:val="center"/>
+        <w:rPr>
+          <w:lang w:val="de-DE"/>
+        </w:rPr>
+      </w:pPr>
+    </w:p>
+    <w:p>
+      <w:pPr>
+        <w:jc w:val="center"/>
+        <w:rPr>
+          <w:lang w:val="de-DE"/>
+        </w:rPr>
+      </w:pPr>
+    </w:p>
+    <w:p>
+      <w:pPr>
+        <w:jc w:val="center"/>
+        <w:rPr>
+          <w:lang w:val="de-DE"/>
+        </w:rPr>
+      </w:pPr>
+    </w:p>
+    <w:p>
+      <w:pPr>
+        <w:jc w:val="center"/>
+        <w:rPr>
+          <w:lang w:val="de-DE"/>
+        </w:rPr>
+      </w:pPr>
+    </w:p>
+    <w:p>
+      <w:pPr>
+        <w:jc w:val="center"/>
+        <w:rPr>
+          <w:lang w:val="de-DE"/>
+        </w:rPr>
+      </w:pPr>
+    </w:p>
+    <w:p>
+      <w:pPr>
+        <w:jc w:val="center"/>
+        <w:rPr>
+          <w:lang w:val="de-DE"/>
+        </w:rPr>
+      </w:pPr>
+    </w:p>
+    <w:p>
+      <w:pPr>
+        <w:jc w:val="center"/>
+        <w:rPr>
+          <w:lang w:val="de-DE"/>
+        </w:rPr>
+      </w:pPr>
+    </w:p>
+    <w:p>
+      <w:pPr>
+        <w:jc w:val="center"/>
+        <w:rPr>
+          <w:lang w:val="de-DE"/>
+        </w:rPr>
+      </w:pPr>
+    </w:p>
+    <w:p>
+      <w:pPr>
+        <w:rPr>
+          <w:lang w:val="de-DE"/>
+        </w:rPr>
+      </w:pPr>
+      <w:r>
+        <w:rPr>
+          <w:lang w:val="de-DE"/>
+        </w:rPr>
+        <w:t>RNN confusion matrix:</w:t>
+      </w:r>
+    </w:p>
+    <w:p>
+      <w:pPr>
+        <w:rPr>
+          <w:lang w:val="de-DE"/>
+        </w:rPr>
+      </w:pPr>
+      <w:r>
+        <w:rPr>
+          <w:noProof/>
+        </w:rPr>
+        <w:drawing>
+          <wp:inline distT="0" distB="0" distL="0" distR="0" wp14:anchorId="78B1BADE" wp14:editId="638A5A59">
+            <wp:extent cx="5943600" cy="5943600"/>
+            <wp:effectExtent l="0" t="0" r="0" b="0"/>
+            <wp:docPr id="2" name="Picture 2"/>
+            <wp:cNvGraphicFramePr>
+              <a:graphicFrameLocks xmlns:a="http://schemas.openxmlformats.org/drawingml/2006/main" noChangeAspect="1"/>
+            </wp:cNvGraphicFramePr>
+            <a:graphic xmlns:a="http://schemas.openxmlformats.org/drawingml/2006/main">
+              <a:graphicData uri="http://schemas.openxmlformats.org/drawingml/2006/picture">
+                <pic:pic xmlns:pic="http://schemas.openxmlformats.org/drawingml/2006/picture">
+                  <pic:nvPicPr>
+                    <pic:cNvPr id="1" name=""/>
+                    <pic:cNvPicPr/>
+                  </pic:nvPicPr>
+                  <pic:blipFill>
+                    <a:blip r:embed="rId6"/>
+                    <a:stretch>
+                      <a:fillRect/>
+                    </a:stretch>
+                  </pic:blipFill>
+                  <pic:spPr>
+                    <a:xfrm>
+                      <a:off x="0" y="0"/>
                       <a:ext cx="5943600" cy="5943600"/>
                     </a:xfrm>
                     <a:prstGeom prst="rect">
@@ -112,10 +299,100 @@
     </w:p>
     <w:p>
       <w:r>
-        <w:t>But it still always goes s</w:t>
-      </w:r>
-      <w:r>
-        <w:t>traight.</w:t>
+        <w:lastRenderedPageBreak/>
+        <w:drawing>
+          <wp:inline distT="0" distB="0" distL="0" distR="0" wp14:anchorId="3A1CB799" wp14:editId="7AE7D3C2">
+            <wp:extent cx="5943600" cy="5943600"/>
+            <wp:effectExtent l="0" t="0" r="0" b="0"/>
+            <wp:docPr id="3" name="Picture 3"/>
+            <wp:cNvGraphicFramePr>
+              <a:graphicFrameLocks xmlns:a="http://schemas.openxmlformats.org/drawingml/2006/main" noChangeAspect="1"/>
+            </wp:cNvGraphicFramePr>
+            <a:graphic xmlns:a="http://schemas.openxmlformats.org/drawingml/2006/main">
+              <a:graphicData uri="http://schemas.openxmlformats.org/drawingml/2006/picture">
+                <pic:pic xmlns:pic="http://schemas.openxmlformats.org/drawingml/2006/picture">
+                  <pic:nvPicPr>
+                    <pic:cNvPr id="1" name=""/>
+                    <pic:cNvPicPr/>
+                  </pic:nvPicPr>
+                  <pic:blipFill>
+                    <a:blip r:embed="rId7"/>
+                    <a:stretch>
+                      <a:fillRect/>
+                    </a:stretch>
+                  </pic:blipFill>
+                  <pic:spPr>
+                    <a:xfrm>
+                      <a:off x="0" y="0"/>
+                      <a:ext cx="5943600" cy="5943600"/>
+                    </a:xfrm>
+                    <a:prstGeom prst="rect">
+                      <a:avLst/>
+                    </a:prstGeom>
+                  </pic:spPr>
+                </pic:pic>
+              </a:graphicData>
+            </a:graphic>
+          </wp:inline>
+        </w:drawing>
+      </w:r>
+    </w:p>
+    <w:p>
+      <w:r>
+        <w:lastRenderedPageBreak/>
+        <w:drawing>
+          <wp:inline distT="0" distB="0" distL="0" distR="0" wp14:anchorId="78D68D24" wp14:editId="4E624E0B">
+            <wp:extent cx="5943600" cy="5943600"/>
+            <wp:effectExtent l="0" t="0" r="0" b="0"/>
+            <wp:docPr id="4" name="Picture 4"/>
+            <wp:cNvGraphicFramePr>
+              <a:graphicFrameLocks xmlns:a="http://schemas.openxmlformats.org/drawingml/2006/main" noChangeAspect="1"/>
+            </wp:cNvGraphicFramePr>
+            <a:graphic xmlns:a="http://schemas.openxmlformats.org/drawingml/2006/main">
+              <a:graphicData uri="http://schemas.openxmlformats.org/drawingml/2006/picture">
+                <pic:pic xmlns:pic="http://schemas.openxmlformats.org/drawingml/2006/picture">
+                  <pic:nvPicPr>
+                    <pic:cNvPr id="1" name=""/>
+                    <pic:cNvPicPr/>
+                  </pic:nvPicPr>
+                  <pic:blipFill>
+                    <a:blip r:embed="rId8"/>
+                    <a:stretch>
+                      <a:fillRect/>
+                    </a:stretch>
+                  </pic:blipFill>
+                  <pic:spPr>
+                    <a:xfrm>
+                      <a:off x="0" y="0"/>
+                      <a:ext cx="5943600" cy="5943600"/>
+                    </a:xfrm>
+                    <a:prstGeom prst="rect">
+                      <a:avLst/>
+                    </a:prstGeom>
+                  </pic:spPr>
+                </pic:pic>
+              </a:graphicData>
+            </a:graphic>
+          </wp:inline>
+        </w:drawing>
+      </w:r>
+    </w:p>
+    <w:p>
+      <w:r>
+        <w:t>From confusion matrices, I hypothesize that the model doesn’t learn how to do few of the turns on the track. We can see that all of the models predict 0 (do nothing) instead of 1 (left) or 2 (right) sometimes.</w:t>
+      </w:r>
+      <w:r>
+        <w:t xml:space="preserve"> Unfortunately, model probably doesn’t learn how to do the first turning so it never ends up showing what it actually learns.</w:t>
+      </w:r>
+    </w:p>
+    <w:p>
+      <w:r>
+        <w:t>It just goes straight and occasionally uses gas (command 3).</w:t>
+      </w:r>
+    </w:p>
+    <w:p>
+      <w:r>
+        <w:t>In the attachment are all of the models and scripts I used for training.</w:t>
       </w:r>
       <w:bookmarkStart w:id="0" w:name="_GoBack"/>
       <w:bookmarkEnd w:id="0"/>
@@ -128,6 +405,127 @@
     </w:sectPr>
   </w:body>
 </w:document>
+</file>
+
+<file path=word/numbering.xml><?xml version="1.0" encoding="utf-8"?>
+<w:numbering xmlns:wpc="http://schemas.microsoft.com/office/word/2010/wordprocessingCanvas" xmlns:cx="http://schemas.microsoft.com/office/drawing/2014/chartex" xmlns:mc="http://schemas.openxmlformats.org/markup-compatibility/2006" xmlns:o="urn:schemas-microsoft-com:office:office" xmlns:r="http://schemas.openxmlformats.org/officeDocument/2006/relationships" xmlns:m="http://schemas.openxmlformats.org/officeDocument/2006/math" xmlns:v="urn:schemas-microsoft-com:vml" xmlns:wp14="http://schemas.microsoft.com/office/word/2010/wordprocessingDrawing" xmlns:wp="http://schemas.openxmlformats.org/drawingml/2006/wordprocessingDrawing" xmlns:w10="urn:schemas-microsoft-com:office:word" xmlns:w="http://schemas.openxmlformats.org/wordprocessingml/2006/main" xmlns:w14="http://schemas.microsoft.com/office/word/2010/wordml" xmlns:w15="http://schemas.microsoft.com/office/word/2012/wordml" xmlns:w16se="http://schemas.microsoft.com/office/word/2015/wordml/symex" xmlns:wpg="http://schemas.microsoft.com/office/word/2010/wordprocessingGroup" xmlns:wpi="http://schemas.microsoft.com/office/word/2010/wordprocessingInk" xmlns:wne="http://schemas.microsoft.com/office/word/2006/wordml" xmlns:wps="http://schemas.microsoft.com/office/word/2010/wordprocessingShape" mc:Ignorable="w14 w15 w16se wp14">
+  <w:abstractNum w:abstractNumId="0" w15:restartNumberingAfterBreak="0">
+    <w:nsid w:val="17A96505"/>
+    <w:multiLevelType w:val="hybridMultilevel"/>
+    <w:tmpl w:val="99862DD0"/>
+    <w:lvl w:ilvl="0" w:tplc="04090001">
+      <w:start w:val="1"/>
+      <w:numFmt w:val="bullet"/>
+      <w:lvlText w:val=""/>
+      <w:lvlJc w:val="left"/>
+      <w:pPr>
+        <w:ind w:left="720" w:hanging="360"/>
+      </w:pPr>
+      <w:rPr>
+        <w:rFonts w:ascii="Symbol" w:hAnsi="Symbol" w:hint="default"/>
+      </w:rPr>
+    </w:lvl>
+    <w:lvl w:ilvl="1" w:tplc="04090003" w:tentative="1">
+      <w:start w:val="1"/>
+      <w:numFmt w:val="bullet"/>
+      <w:lvlText w:val="o"/>
+      <w:lvlJc w:val="left"/>
+      <w:pPr>
+        <w:ind w:left="1440" w:hanging="360"/>
+      </w:pPr>
+      <w:rPr>
+        <w:rFonts w:ascii="Courier New" w:hAnsi="Courier New" w:cs="Courier New" w:hint="default"/>
+      </w:rPr>
+    </w:lvl>
+    <w:lvl w:ilvl="2" w:tplc="04090005" w:tentative="1">
+      <w:start w:val="1"/>
+      <w:numFmt w:val="bullet"/>
+      <w:lvlText w:val=""/>
+      <w:lvlJc w:val="left"/>
+      <w:pPr>
+        <w:ind w:left="2160" w:hanging="360"/>
+      </w:pPr>
+      <w:rPr>
+        <w:rFonts w:ascii="Wingdings" w:hAnsi="Wingdings" w:hint="default"/>
+      </w:rPr>
+    </w:lvl>
+    <w:lvl w:ilvl="3" w:tplc="04090001" w:tentative="1">
+      <w:start w:val="1"/>
+      <w:numFmt w:val="bullet"/>
+      <w:lvlText w:val=""/>
+      <w:lvlJc w:val="left"/>
+      <w:pPr>
+        <w:ind w:left="2880" w:hanging="360"/>
+      </w:pPr>
+      <w:rPr>
+        <w:rFonts w:ascii="Symbol" w:hAnsi="Symbol" w:hint="default"/>
+      </w:rPr>
+    </w:lvl>
+    <w:lvl w:ilvl="4" w:tplc="04090003" w:tentative="1">
+      <w:start w:val="1"/>
+      <w:numFmt w:val="bullet"/>
+      <w:lvlText w:val="o"/>
+      <w:lvlJc w:val="left"/>
+      <w:pPr>
+        <w:ind w:left="3600" w:hanging="360"/>
+      </w:pPr>
+      <w:rPr>
+        <w:rFonts w:ascii="Courier New" w:hAnsi="Courier New" w:cs="Courier New" w:hint="default"/>
+      </w:rPr>
+    </w:lvl>
+    <w:lvl w:ilvl="5" w:tplc="04090005" w:tentative="1">
+      <w:start w:val="1"/>
+      <w:numFmt w:val="bullet"/>
+      <w:lvlText w:val=""/>
+      <w:lvlJc w:val="left"/>
+      <w:pPr>
+        <w:ind w:left="4320" w:hanging="360"/>
+      </w:pPr>
+      <w:rPr>
+        <w:rFonts w:ascii="Wingdings" w:hAnsi="Wingdings" w:hint="default"/>
+      </w:rPr>
+    </w:lvl>
+    <w:lvl w:ilvl="6" w:tplc="04090001" w:tentative="1">
+      <w:start w:val="1"/>
+      <w:numFmt w:val="bullet"/>
+      <w:lvlText w:val=""/>
+      <w:lvlJc w:val="left"/>
+      <w:pPr>
+        <w:ind w:left="5040" w:hanging="360"/>
+      </w:pPr>
+      <w:rPr>
+        <w:rFonts w:ascii="Symbol" w:hAnsi="Symbol" w:hint="default"/>
+      </w:rPr>
+    </w:lvl>
+    <w:lvl w:ilvl="7" w:tplc="04090003" w:tentative="1">
+      <w:start w:val="1"/>
+      <w:numFmt w:val="bullet"/>
+      <w:lvlText w:val="o"/>
+      <w:lvlJc w:val="left"/>
+      <w:pPr>
+        <w:ind w:left="5760" w:hanging="360"/>
+      </w:pPr>
+      <w:rPr>
+        <w:rFonts w:ascii="Courier New" w:hAnsi="Courier New" w:cs="Courier New" w:hint="default"/>
+      </w:rPr>
+    </w:lvl>
+    <w:lvl w:ilvl="8" w:tplc="04090005" w:tentative="1">
+      <w:start w:val="1"/>
+      <w:numFmt w:val="bullet"/>
+      <w:lvlText w:val=""/>
+      <w:lvlJc w:val="left"/>
+      <w:pPr>
+        <w:ind w:left="6480" w:hanging="360"/>
+      </w:pPr>
+      <w:rPr>
+        <w:rFonts w:ascii="Wingdings" w:hAnsi="Wingdings" w:hint="default"/>
+      </w:rPr>
+    </w:lvl>
+  </w:abstractNum>
+  <w:num w:numId="1">
+    <w:abstractNumId w:val="0"/>
+  </w:num>
+</w:numbering>
 </file>
 
 <file path=word/styles.xml><?xml version="1.0" encoding="utf-8"?>
@@ -551,6 +949,17 @@
     <w:semiHidden/>
     <w:unhideWhenUsed/>
   </w:style>
+  <w:style w:type="paragraph" w:styleId="ListParagraph">
+    <w:name w:val="List Paragraph"/>
+    <w:basedOn w:val="Normal"/>
+    <w:uiPriority w:val="34"/>
+    <w:qFormat/>
+    <w:rsid w:val="00FA450A"/>
+    <w:pPr>
+      <w:ind w:left="720"/>
+      <w:contextualSpacing/>
+    </w:pPr>
+  </w:style>
 </w:styles>
 </file>
 
